--- a/法令ファイル/厚生年金保険の保険給付及び国民年金の給付の支払の遅延に係る加算金の支給に関する法律施行令/厚生年金保険の保険給付及び国民年金の給付の支払の遅延に係る加算金の支給に関する法律施行令（平成二十二年政令第百三十三号）.docx
+++ b/法令ファイル/厚生年金保険の保険給付及び国民年金の給付の支払の遅延に係る加算金の支給に関する法律施行令/厚生年金保険の保険給付及び国民年金の給付の支払の遅延に係る加算金の支給に関する法律施行令（平成二十二年政令第百三十三号）.docx
@@ -57,36 +57,32 @@
     </w:p>
     <w:p>
       <w:pPr>
-        <w:pStyle w:val="Heading6"/>
+        <w:pStyle w:val="ListBullet"/>
         <w:ind w:left="880"/>
       </w:pPr>
       <w:r>
         <w:t>一</w:t>
+        <w:br/>
+        <w:t>最終年度が昭和二十一年度以前の年度である場合</w:t>
+        <w:br/>
+        <w:br/>
+        <w:br/>
+        <w:t>当初年度から最終年度までの別表の上欄に掲げる各年度に支払われるべきであった時効特例保険給付の額にそれぞれ同表の下欄に定める率を乗じて得た額を合算した額</w:t>
       </w:r>
     </w:p>
     <w:p>
       <w:pPr>
-        <w:ind w:left="880"/>
-      </w:pPr>
-      <w:r>
-        <w:t>最終年度が昭和二十一年度以前の年度である場合</w:t>
-      </w:r>
-    </w:p>
-    <w:p>
-      <w:pPr>
-        <w:pStyle w:val="Heading6"/>
+        <w:pStyle w:val="ListBullet"/>
         <w:ind w:left="880"/>
       </w:pPr>
       <w:r>
         <w:t>二</w:t>
-      </w:r>
-    </w:p>
-    <w:p>
-      <w:pPr>
-        <w:ind w:left="880"/>
-      </w:pPr>
-      <w:r>
+        <w:br/>
         <w:t>当初年度が昭和二十一年度以前の年度であって、かつ、最終年度が昭和二十二年度以後の年度である場合</w:t>
+        <w:br/>
+        <w:br/>
+        <w:br/>
+        <w:t>当初年度から昭和二十一年度までの別表の上欄に掲げる各年度に支払われるべきであった時効特例保険給付（以下この号において「昭和二十一年度以前時効特例保険給付」という。）の額にそれぞれ同表の下欄に定める率を乗じて得た額を合算した額と、時効特例保険給付の全額から昭和二十一年度以前時効特例保険給付の全額を控除した額に、昭和二十二年度から最終年度までの同表の上欄に掲げる各年度に応ずる同表の下欄に定める率を合算して得た率を昭和二十二年度から最終年度までの年度の数で除して得た率を乗じて得た額とを合算した額</w:t>
       </w:r>
     </w:p>
     <w:p>
@@ -173,69 +169,45 @@
     </w:p>
     <w:p>
       <w:pPr>
-        <w:pStyle w:val="Heading6"/>
+        <w:pStyle w:val="ListBullet"/>
         <w:ind w:left="880"/>
       </w:pPr>
       <w:r>
         <w:t>一</w:t>
-      </w:r>
-    </w:p>
-    <w:p>
-      <w:pPr>
-        <w:ind w:left="880"/>
-      </w:pPr>
-      <w:r>
+        <w:br/>
         <w:t>法第六条第二項の規定によりその例によるものとされる厚生年金保険法第八十六条第二項又は国民年金法第九十六条第二項の規定による督促を受けた納付義務者が徴収金（法第六条第一項の規定による徴収金をいう。以下同じ。）及び延滞金の納付を日本年金機構法（平成十九年法律第百九号）第二十九条に規定する年金事務所（次条第二項において「年金事務所」という。）において行うことを希望する旨の申出があった場合</w:t>
       </w:r>
     </w:p>
     <w:p>
       <w:pPr>
-        <w:pStyle w:val="Heading6"/>
+        <w:pStyle w:val="ListBullet"/>
         <w:ind w:left="880"/>
       </w:pPr>
       <w:r>
         <w:t>二</w:t>
-      </w:r>
-    </w:p>
-    <w:p>
-      <w:pPr>
-        <w:ind w:left="880"/>
-      </w:pPr>
-      <w:r>
+        <w:br/>
         <w:t>法第十八条第二項において準用する厚生年金保険法第百条の十一第二項の規定により任命された法第十八条第一項の収納を行う日本年金機構（以下「機構」という。）の職員（第四号及び第十一条において「収納職員」という。）であって併せて法第十四条第一項の徴収職員として同条第二項において準用する厚生年金保険法第百条の六第二項の規定により任命された者（以下この号及び次号において「職員」という。）が、徴収金及び延滞金を徴収するため、前号に規定する納付義務者を訪問した際に、当該納付義務者が当該職員による徴収金及び延滞金の収納を希望した場合</w:t>
       </w:r>
     </w:p>
     <w:p>
       <w:pPr>
-        <w:pStyle w:val="Heading6"/>
+        <w:pStyle w:val="ListBullet"/>
         <w:ind w:left="880"/>
       </w:pPr>
       <w:r>
         <w:t>三</w:t>
-      </w:r>
-    </w:p>
-    <w:p>
-      <w:pPr>
-        <w:ind w:left="880"/>
-      </w:pPr>
-      <w:r>
+        <w:br/>
         <w:t>職員が、徴収金及び延滞金を徴収するため法第十三条第一項第一号に掲げる国税滞納処分の例による処分により金銭を取得した場合</w:t>
       </w:r>
     </w:p>
     <w:p>
       <w:pPr>
-        <w:pStyle w:val="Heading6"/>
+        <w:pStyle w:val="ListBullet"/>
         <w:ind w:left="880"/>
       </w:pPr>
       <w:r>
         <w:t>四</w:t>
-      </w:r>
-    </w:p>
-    <w:p>
-      <w:pPr>
-        <w:ind w:left="880"/>
-      </w:pPr>
-      <w:r>
+        <w:br/>
         <w:t>前三号に掲げる場合のほか、法第十八条第一項に規定する徴収金及び延滞金その他の厚生労働省令で定めるもの（以下「徴収金等」という。）の収納職員による収納が納付義務者の利便に資する場合その他の徴収金等の収納職員による収納が適切かつ効果的な場合として厚生労働省令で定める場合</w:t>
       </w:r>
     </w:p>
@@ -267,6 +239,8 @@
       </w:pPr>
       <w:r>
         <w:t>機構は、前項の公示があったときは、遅滞なく、年金事務所の名称及び所在地その他の徴収金等の収納に関し必要な事項として厚生労働省令で定めるものを公表しなければならない。</w:t>
+        <w:br/>
+        <w:t>これを変更したときも、同様とする。</w:t>
       </w:r>
     </w:p>
     <w:p>
@@ -306,6 +280,8 @@
     <w:p>
       <w:r>
         <w:t>機構は、徴収金等につき、法第十八条第一項の規定による収納を行ったときは、当該徴収金等の納付をした者に対し、厚生労働省令で定めるところにより、領収証書を交付しなければならない。</w:t>
+        <w:br/>
+        <w:t>この場合において、機構は、厚生労働省令で定めるところにより、遅滞なく、当該収納を行った旨を年金特別会計の歳入徴収官に報告しなければならない。</w:t>
       </w:r>
     </w:p>
     <w:p>
@@ -422,6 +398,8 @@
       </w:pPr>
       <w:r>
         <w:t>第三条及び第四条の規定は、法附則第二条第一項において読み替えて準用する給付遅延特別加算金について準用する。</w:t>
+        <w:br/>
+        <w:t>この場合において、次の表の上欄に掲げる規定中同表の中欄に掲げる字句は、それぞれ同表の下欄に掲げる字句に読み替えるものとする。</w:t>
       </w:r>
     </w:p>
     <w:p>
@@ -447,7 +425,7 @@
         <w:pStyle w:val="Heading1"/>
       </w:pPr>
       <w:r>
-        <w:t>附　則（平成二二年一〇月二七日政令第二一九号）</w:t>
+        <w:t>附則（平成二二年一〇月二七日政令第二一九号）</w:t>
       </w:r>
     </w:p>
     <w:p>
@@ -503,7 +481,7 @@
         <w:pStyle w:val="Heading1"/>
       </w:pPr>
       <w:r>
-        <w:t>附　則（平成二三年三月三一日政令第八一号）</w:t>
+        <w:t>附則（平成二三年三月三一日政令第八一号）</w:t>
       </w:r>
     </w:p>
     <w:p>
@@ -529,7 +507,7 @@
         <w:pStyle w:val="Heading1"/>
       </w:pPr>
       <w:r>
-        <w:t>附　則（平成二四年三月二八日政令第六一号）</w:t>
+        <w:t>附則（平成二四年三月二八日政令第六一号）</w:t>
       </w:r>
     </w:p>
     <w:p>
@@ -555,7 +533,7 @@
         <w:pStyle w:val="Heading1"/>
       </w:pPr>
       <w:r>
-        <w:t>附　則（平成二五年三月二五日政令第七九号）</w:t>
+        <w:t>附則（平成二五年三月二五日政令第七九号）</w:t>
       </w:r>
     </w:p>
     <w:p>
@@ -573,7 +551,7 @@
         <w:pStyle w:val="Heading1"/>
       </w:pPr>
       <w:r>
-        <w:t>附　則（平成二六年三月三一日政令第一一二号）</w:t>
+        <w:t>附則（平成二六年三月三一日政令第一一二号）</w:t>
       </w:r>
     </w:p>
     <w:p>
@@ -629,7 +607,7 @@
         <w:pStyle w:val="Heading1"/>
       </w:pPr>
       <w:r>
-        <w:t>附　則（平成二七年三月二五日政令第八六号）</w:t>
+        <w:t>附則（平成二七年三月二五日政令第八六号）</w:t>
       </w:r>
     </w:p>
     <w:p>
@@ -685,7 +663,7 @@
         <w:pStyle w:val="Heading1"/>
       </w:pPr>
       <w:r>
-        <w:t>附　則（平成二七年九月三〇日政令第三四二号）</w:t>
+        <w:t>附則（平成二七年九月三〇日政令第三四二号）</w:t>
       </w:r>
     </w:p>
     <w:p>
@@ -711,7 +689,7 @@
         <w:pStyle w:val="Heading1"/>
       </w:pPr>
       <w:r>
-        <w:t>附　則（平成二八年三月三一日政令第一二八号）</w:t>
+        <w:t>附則（平成二八年三月三一日政令第一二八号）</w:t>
       </w:r>
     </w:p>
     <w:p>
@@ -767,7 +745,7 @@
         <w:pStyle w:val="Heading1"/>
       </w:pPr>
       <w:r>
-        <w:t>附　則（平成二九年三月三一日政令第一〇〇号）</w:t>
+        <w:t>附則（平成二九年三月三一日政令第一〇〇号）</w:t>
       </w:r>
     </w:p>
     <w:p>
@@ -823,7 +801,7 @@
         <w:pStyle w:val="Heading1"/>
       </w:pPr>
       <w:r>
-        <w:t>附　則（平成三〇年三月三〇日政令第一一五号）</w:t>
+        <w:t>附則（平成三〇年三月三〇日政令第一一五号）</w:t>
       </w:r>
     </w:p>
     <w:p>
@@ -879,7 +857,7 @@
         <w:pStyle w:val="Heading1"/>
       </w:pPr>
       <w:r>
-        <w:t>附　則（平成三一年三月二九日政令第一二〇号）</w:t>
+        <w:t>附則（平成三一年三月二九日政令第一二〇号）</w:t>
       </w:r>
     </w:p>
     <w:p>
@@ -935,7 +913,7 @@
         <w:pStyle w:val="Heading1"/>
       </w:pPr>
       <w:r>
-        <w:t>附　則（令和二年三月三〇日政令第一〇一号）</w:t>
+        <w:t>附則（令和二年三月三〇日政令第一〇一号）</w:t>
       </w:r>
     </w:p>
     <w:p>
@@ -991,7 +969,7 @@
         <w:pStyle w:val="Heading1"/>
       </w:pPr>
       <w:r>
-        <w:t>附　則（令和三年三月三一日政令第一〇〇号）</w:t>
+        <w:t>附則（令和三年三月三一日政令第一〇〇号）</w:t>
       </w:r>
     </w:p>
     <w:p>
@@ -1057,7 +1035,7 @@
     </w:pPr>
     <w:r>
       <w:tab/>
-      <w:t>WeGov v0.1 - FTS141</w:t>
+      <w:t>WeGov v0.2 - FTS141</w:t>
     </w:r>
   </w:p>
 </w:ftr>
